--- a/Node_JS/Node_JS.docx
+++ b/Node_JS/Node_JS.docx
@@ -2122,8 +2122,6 @@
         </w:rPr>
         <w:t>map</w:t>
       </w:r>
-      <w:bookmarkStart w:id="0" w:name="_GoBack"/>
-      <w:bookmarkEnd w:id="0"/>
       <w:r>
         <w:rPr>
           <w:rFonts w:eastAsia="Times New Roman" w:cstheme="minorHAnsi"/>
@@ -35155,7 +35153,6 @@
           <w:szCs w:val="24"/>
         </w:rPr>
       </w:pPr>
-      <w:proofErr w:type="spellStart"/>
       <w:r>
         <w:rPr>
           <w:rFonts w:cstheme="minorHAnsi"/>
@@ -35163,16 +35160,80 @@
           <w:sz w:val="24"/>
           <w:szCs w:val="24"/>
         </w:rPr>
-        <w:t>MySql</w:t>
-      </w:r>
-      <w:proofErr w:type="spellEnd"/>
-      <w:r>
+        <w:t>Express Session</w:t>
+      </w:r>
+    </w:p>
+    <w:p>
+      <w:pPr>
         <w:rPr>
           <w:rFonts w:cstheme="minorHAnsi"/>
           <w:b/>
           <w:sz w:val="24"/>
           <w:szCs w:val="24"/>
         </w:rPr>
+      </w:pPr>
+      <w:hyperlink r:id="rId17" w:history="1">
+        <w:r>
+          <w:rPr>
+            <w:rStyle w:val="Hyperlink"/>
+            <w:rFonts w:cstheme="minorHAnsi"/>
+            <w:b/>
+            <w:sz w:val="24"/>
+            <w:szCs w:val="24"/>
+          </w:rPr>
+          <w:t>https://www.npmjs.com/package/express-session</w:t>
+        </w:r>
+      </w:hyperlink>
+    </w:p>
+    <w:p>
+      <w:pPr>
+        <w:rPr>
+          <w:rFonts w:cstheme="minorHAnsi"/>
+          <w:b/>
+          <w:sz w:val="24"/>
+          <w:szCs w:val="24"/>
+        </w:rPr>
+      </w:pPr>
+      <w:bookmarkStart w:id="0" w:name="_GoBack"/>
+      <w:bookmarkEnd w:id="0"/>
+    </w:p>
+    <w:p>
+      <w:pPr>
+        <w:rPr>
+          <w:rFonts w:cstheme="minorHAnsi"/>
+          <w:b/>
+          <w:sz w:val="24"/>
+          <w:szCs w:val="24"/>
+        </w:rPr>
+      </w:pPr>
+    </w:p>
+    <w:p>
+      <w:pPr>
+        <w:rPr>
+          <w:rFonts w:cstheme="minorHAnsi"/>
+          <w:b/>
+          <w:sz w:val="24"/>
+          <w:szCs w:val="24"/>
+        </w:rPr>
+      </w:pPr>
+      <w:proofErr w:type="spellStart"/>
+      <w:r>
+        <w:rPr>
+          <w:rFonts w:cstheme="minorHAnsi"/>
+          <w:b/>
+          <w:sz w:val="24"/>
+          <w:szCs w:val="24"/>
+        </w:rPr>
+        <w:t>MySql</w:t>
+      </w:r>
+      <w:proofErr w:type="spellEnd"/>
+      <w:r>
+        <w:rPr>
+          <w:rFonts w:cstheme="minorHAnsi"/>
+          <w:b/>
+          <w:sz w:val="24"/>
+          <w:szCs w:val="24"/>
+        </w:rPr>
         <w:t xml:space="preserve"> Connection</w:t>
       </w:r>
     </w:p>
@@ -35184,7 +35245,7 @@
           <w:szCs w:val="24"/>
         </w:rPr>
       </w:pPr>
-      <w:hyperlink r:id="rId17" w:history="1">
+      <w:hyperlink r:id="rId18" w:history="1">
         <w:r>
           <w:rPr>
             <w:rStyle w:val="Hyperlink"/>
@@ -35338,6 +35399,7 @@
     <w:lsdException w:name="HTML Sample" w:semiHidden="1" w:unhideWhenUsed="1"/>
     <w:lsdException w:name="HTML Typewriter" w:semiHidden="1" w:unhideWhenUsed="1"/>
     <w:lsdException w:name="HTML Variable" w:semiHidden="1" w:unhideWhenUsed="1"/>
+    <w:lsdException w:name="Normal Table" w:semiHidden="1" w:unhideWhenUsed="1"/>
     <w:lsdException w:name="annotation subject" w:semiHidden="1" w:unhideWhenUsed="1"/>
     <w:lsdException w:name="No List" w:semiHidden="1" w:unhideWhenUsed="1"/>
     <w:lsdException w:name="Outline List 1" w:semiHidden="1" w:unhideWhenUsed="1"/>
@@ -35381,8 +35443,10 @@
     <w:lsdException w:name="Table Elegant" w:semiHidden="1" w:unhideWhenUsed="1"/>
     <w:lsdException w:name="Table Professional" w:semiHidden="1" w:unhideWhenUsed="1"/>
     <w:lsdException w:name="Table Subtle 1" w:semiHidden="1" w:unhideWhenUsed="1"/>
+    <w:lsdException w:name="Table Subtle 2" w:semiHidden="1" w:unhideWhenUsed="1"/>
     <w:lsdException w:name="Table Web 1" w:semiHidden="1" w:unhideWhenUsed="1"/>
     <w:lsdException w:name="Table Web 2" w:semiHidden="1" w:unhideWhenUsed="1"/>
+    <w:lsdException w:name="Table Web 3" w:semiHidden="1" w:unhideWhenUsed="1"/>
     <w:lsdException w:name="Balloon Text" w:semiHidden="1" w:unhideWhenUsed="1"/>
     <w:lsdException w:name="Table Grid" w:uiPriority="39"/>
     <w:lsdException w:name="Table Theme" w:semiHidden="1" w:unhideWhenUsed="1"/>
@@ -35776,6 +35840,18 @@
       <w:u w:val="single"/>
     </w:rPr>
   </w:style>
+  <w:style w:type="character" w:styleId="UnresolvedMention">
+    <w:name w:val="Unresolved Mention"/>
+    <w:basedOn w:val="DefaultParagraphFont"/>
+    <w:uiPriority w:val="99"/>
+    <w:semiHidden/>
+    <w:unhideWhenUsed/>
+    <w:rsid w:val="00C3540E"/>
+    <w:rPr>
+      <w:color w:val="605E5C"/>
+      <w:shd w:val="clear" w:color="auto" w:fill="E1DFDD"/>
+    </w:rPr>
+  </w:style>
 </w:styles>
 </file>
 
